--- a/lab_2/report.docx
+++ b/lab_2/report.docx
@@ -136,33 +136,7 @@
           <w:sz w:val="32"/>
           <w:szCs w:val="28"/>
         </w:rPr>
-        <w:t xml:space="preserve">Основы программирования МК </w:t>
-      </w:r>
-      <w:r>
-        <w:rPr>
-          <w:b/>
-          <w:sz w:val="32"/>
-          <w:szCs w:val="28"/>
-          <w:lang w:val="en-US"/>
-        </w:rPr>
-        <w:t>ATm</w:t>
-      </w:r>
-      <w:r>
-        <w:rPr>
-          <w:b/>
-          <w:sz w:val="32"/>
-          <w:szCs w:val="28"/>
-          <w:lang w:val="en-US"/>
-        </w:rPr>
-        <w:t>ega</w:t>
-      </w:r>
-      <w:r>
-        <w:rPr>
-          <w:b/>
-          <w:sz w:val="32"/>
-          <w:szCs w:val="28"/>
-        </w:rPr>
-        <w:t>32</w:t>
+        <w:t>Организация цифрового ввода-вывода</w:t>
       </w:r>
     </w:p>
     <w:p>
@@ -180,7 +154,6 @@
         <w:jc w:val="center"/>
         <w:rPr>
           <w:sz w:val="32"/>
-          <w:lang w:val="en-US"/>
         </w:rPr>
       </w:pPr>
       <w:r>
@@ -197,28 +170,8 @@
           <w:color w:val="000000" w:themeColor="text1"/>
           <w:sz w:val="32"/>
           <w:szCs w:val="28"/>
-          <w:lang w:val="en-US"/>
         </w:rPr>
-        <w:t>7(</w:t>
-      </w:r>
-      <w:r>
-        <w:rPr>
-          <w:b/>
-          <w:color w:val="000000" w:themeColor="text1"/>
-          <w:sz w:val="32"/>
-          <w:szCs w:val="28"/>
-        </w:rPr>
-        <w:t>в</w:t>
-      </w:r>
-      <w:r>
-        <w:rPr>
-          <w:b/>
-          <w:color w:val="000000" w:themeColor="text1"/>
-          <w:sz w:val="32"/>
-          <w:szCs w:val="28"/>
-          <w:lang w:val="en-US"/>
-        </w:rPr>
-        <w:t>)</w:t>
+        <w:t>7б</w:t>
       </w:r>
     </w:p>
     <w:p/>
@@ -430,14 +383,7 @@
                 <w:color w:val="000000" w:themeColor="text1"/>
                 <w:szCs w:val="26"/>
               </w:rPr>
-              <w:t>Билан</w:t>
-            </w:r>
-            <w:r>
-              <w:rPr>
-                <w:color w:val="000000" w:themeColor="text1"/>
-                <w:szCs w:val="26"/>
-              </w:rPr>
-              <w:t xml:space="preserve"> Н. С.</w:t>
+              <w:t>Билан Н. С.</w:t>
             </w:r>
           </w:p>
         </w:tc>
@@ -848,7 +794,21 @@
                 <w:color w:val="000000" w:themeColor="text1"/>
                 <w:szCs w:val="26"/>
               </w:rPr>
-              <w:t>А.С. Макаров</w:t>
+              <w:t>Макаров</w:t>
+            </w:r>
+            <w:r>
+              <w:rPr>
+                <w:color w:val="000000" w:themeColor="text1"/>
+                <w:szCs w:val="26"/>
+              </w:rPr>
+              <w:t xml:space="preserve"> </w:t>
+            </w:r>
+            <w:r>
+              <w:rPr>
+                <w:color w:val="000000" w:themeColor="text1"/>
+                <w:szCs w:val="26"/>
+              </w:rPr>
+              <w:t>А.С.</w:t>
             </w:r>
           </w:p>
         </w:tc>
@@ -981,39 +941,87 @@
       </w:r>
     </w:p>
     <w:p>
-      <w:pPr>
-        <w:spacing w:before="100" w:beforeAutospacing="1" w:after="100" w:afterAutospacing="1"/>
+      <w:r>
+        <w:t xml:space="preserve">Разрядам регистров PORTA и PORTB ставится в соответствие отрезок [0–15] (0-7 ~ PA0–PA7, 8-15 ~ PB0-PB7). На данном отрезке отображается «бегущий огонь» из нескольких горящих светодиодов (восьмиразрядное число y и -y*, например, если y=53=0x35=0b0011.0101, то в варианте с обратным кодом «бегущий огонь» выглядит как 0b0011.0101.1100.1010). Для каждого состояния активные светодиоды загорается на 0,2 с, после чего активным становится другие светодиоды. Номер следующего активного светодиода определяется по формуле: ni+1 = ni + x (mod 20 16), где ni – номер текущего светодиода, ni+1 – номер следующего светодиода, x – величина шага, лежащая в интервале [-3;+3]. Если величина шага x &gt; 0, то PD0 = 0 и PD1 = 1, если величина шага x = 0, то PD0 = 1 и PD1 = 1, если величина шага x &lt; 0, то PD0 = 0 и PD1 = 1; PD4-PD5 отображают значение </w:t>
+      </w:r>
+      <w:r>
+        <w:sym w:font="Symbol" w:char="F07C"/>
+      </w:r>
+      <w:r>
+        <w:t>x</w:t>
+      </w:r>
+      <w:r>
+        <w:sym w:font="Symbol" w:char="F07C"/>
+      </w:r>
+      <w:r>
+        <w:t>. Ввод числа y должен выполняться на PORTC (одновременным нажатием на несколько кнопок) при нажатой кнопке PD7. Нажатие кнопки PD7 может (а вернее должно) приводить к остановке основного функционала (вывод информации на светодиоды) до момента отпускания всех кнопок на PORTC или отпускания PD7, после чего основной функционал возобновиться с того же режима и состояния, но с новым значением y. Кнопки PD2 (прерывание INT0) и PD3 (прерывание INT1) осуществляют изменение величины шага x на +1 (mod 4) и -1 (mod 4) соответственно. Изменение величины шага должно отображаться на регистре PORTD и сохраняться во внутренний EEPROM МК в момент нажатия на кнопки PD2 и PD3, изменение логики отображения – со следующего шага «бегущего огня». Исходное положение: PORTA = y = 0x71, величина шага x извлекается из EEPROM, место и формат хранения выбирается самостоятельно.</w:t>
+      </w:r>
+    </w:p>
+    <w:p>
+      <w:pPr>
+        <w:pStyle w:val="1"/>
+      </w:pPr>
+      <w:r>
+        <w:lastRenderedPageBreak/>
+        <w:t>Схема лабораторной установки</w:t>
+      </w:r>
+    </w:p>
+    <w:p>
+      <w:r>
+        <w:rPr>
+          <w:noProof/>
+        </w:rPr>
+        <w:drawing>
+          <wp:inline distT="0" distB="0" distL="0" distR="0" wp14:anchorId="02F0B12D" wp14:editId="66FAAF13">
+            <wp:extent cx="6840220" cy="4832985"/>
+            <wp:effectExtent l="0" t="0" r="0" b="5715"/>
+            <wp:docPr id="1" name="Рисунок 1"/>
+            <wp:cNvGraphicFramePr>
+              <a:graphicFrameLocks xmlns:a="http://schemas.openxmlformats.org/drawingml/2006/main" noChangeAspect="1"/>
+            </wp:cNvGraphicFramePr>
+            <a:graphic xmlns:a="http://schemas.openxmlformats.org/drawingml/2006/main">
+              <a:graphicData uri="http://schemas.openxmlformats.org/drawingml/2006/picture">
+                <pic:pic xmlns:pic="http://schemas.openxmlformats.org/drawingml/2006/picture">
+                  <pic:nvPicPr>
+                    <pic:cNvPr id="1" name=""/>
+                    <pic:cNvPicPr/>
+                  </pic:nvPicPr>
+                  <pic:blipFill>
+                    <a:blip r:embed="rId10"/>
+                    <a:stretch>
+                      <a:fillRect/>
+                    </a:stretch>
+                  </pic:blipFill>
+                  <pic:spPr>
+                    <a:xfrm>
+                      <a:off x="0" y="0"/>
+                      <a:ext cx="6840220" cy="4832985"/>
+                    </a:xfrm>
+                    <a:prstGeom prst="rect">
+                      <a:avLst/>
+                    </a:prstGeom>
+                  </pic:spPr>
+                </pic:pic>
+              </a:graphicData>
+            </a:graphic>
+          </wp:inline>
+        </w:drawing>
+      </w:r>
+    </w:p>
+    <w:p>
+      <w:pPr>
+        <w:spacing w:after="160" w:line="259" w:lineRule="auto"/>
         <w:ind w:firstLine="0"/>
         <w:jc w:val="left"/>
         <w:rPr>
-          <w:rFonts w:eastAsia="Times New Roman" w:cs="Times New Roman"/>
-          <w:sz w:val="24"/>
-          <w:szCs w:val="24"/>
-          <w:lang w:eastAsia="ru-RU"/>
+          <w:rFonts w:eastAsiaTheme="majorEastAsia" w:cstheme="majorBidi"/>
+          <w:b/>
+          <w:szCs w:val="32"/>
         </w:rPr>
       </w:pPr>
       <w:r>
-        <w:rPr>
-          <w:rFonts w:ascii="TimesNewRomanPSMT" w:eastAsia="Times New Roman" w:hAnsi="TimesNewRomanPSMT" w:cs="Times New Roman"/>
-          <w:sz w:val="30"/>
-          <w:szCs w:val="30"/>
-          <w:lang w:eastAsia="ru-RU"/>
-        </w:rPr>
-        <w:t xml:space="preserve">Изучение основ работы с цифровыми портами ввода-вывода микроконтроллера ATmega32. Получение практических навыков по обработке внешних прерываний и организации ввода-вывода с помощью механизма прерываний. </w:t>
-      </w:r>
-    </w:p>
-    <w:p>
-      <w:pPr>
-        <w:pStyle w:val="1"/>
-      </w:pPr>
-      <w:r>
-        <w:t>Схема лабораторной установки</w:t>
-      </w:r>
-    </w:p>
-    <w:p>
-      <w:pPr>
-        <w:ind w:firstLine="0"/>
-      </w:pPr>
+        <w:br w:type="page"/>
+      </w:r>
     </w:p>
     <w:p>
       <w:pPr>
@@ -1023,10 +1031,83 @@
         <w:jc w:val="both"/>
       </w:pPr>
       <w:r>
+        <w:lastRenderedPageBreak/>
         <w:t>Блок-схема алгоритма работы программы</w:t>
       </w:r>
     </w:p>
-    <w:p/>
+    <w:p>
+      <w:pPr>
+        <w:ind w:firstLine="0"/>
+      </w:pPr>
+      <w:r>
+        <w:t xml:space="preserve">        </w:t>
+      </w:r>
+      <w:r>
+        <w:rPr>
+          <w:noProof/>
+        </w:rPr>
+        <w:drawing>
+          <wp:anchor distT="0" distB="0" distL="114300" distR="114300" simplePos="0" relativeHeight="251658240" behindDoc="0" locked="0" layoutInCell="1" allowOverlap="1" wp14:anchorId="48852C62" wp14:editId="400F0AC3">
+            <wp:simplePos x="0" y="0"/>
+            <wp:positionH relativeFrom="column">
+              <wp:align>center</wp:align>
+            </wp:positionH>
+            <wp:positionV relativeFrom="paragraph">
+              <wp:posOffset>205105</wp:posOffset>
+            </wp:positionV>
+            <wp:extent cx="6840000" cy="4291200"/>
+            <wp:effectExtent l="0" t="0" r="5715" b="1905"/>
+            <wp:wrapTopAndBottom/>
+            <wp:docPr id="2" name="Рисунок 2"/>
+            <wp:cNvGraphicFramePr>
+              <a:graphicFrameLocks xmlns:a="http://schemas.openxmlformats.org/drawingml/2006/main" noChangeAspect="1"/>
+            </wp:cNvGraphicFramePr>
+            <a:graphic xmlns:a="http://schemas.openxmlformats.org/drawingml/2006/main">
+              <a:graphicData uri="http://schemas.openxmlformats.org/drawingml/2006/picture">
+                <pic:pic xmlns:pic="http://schemas.openxmlformats.org/drawingml/2006/picture">
+                  <pic:nvPicPr>
+                    <pic:cNvPr id="2" name="Рисунок 2"/>
+                    <pic:cNvPicPr/>
+                  </pic:nvPicPr>
+                  <pic:blipFill>
+                    <a:blip r:embed="rId11">
+                      <a:extLst>
+                        <a:ext uri="{28A0092B-C50C-407E-A947-70E740481C1C}">
+                          <a14:useLocalDpi xmlns:a14="http://schemas.microsoft.com/office/drawing/2010/main" val="0"/>
+                        </a:ext>
+                      </a:extLst>
+                    </a:blip>
+                    <a:stretch>
+                      <a:fillRect/>
+                    </a:stretch>
+                  </pic:blipFill>
+                  <pic:spPr>
+                    <a:xfrm>
+                      <a:off x="0" y="0"/>
+                      <a:ext cx="6840000" cy="4291200"/>
+                    </a:xfrm>
+                    <a:prstGeom prst="rect">
+                      <a:avLst/>
+                    </a:prstGeom>
+                  </pic:spPr>
+                </pic:pic>
+              </a:graphicData>
+            </a:graphic>
+            <wp14:sizeRelH relativeFrom="margin">
+              <wp14:pctWidth>0</wp14:pctWidth>
+            </wp14:sizeRelH>
+            <wp14:sizeRelV relativeFrom="margin">
+              <wp14:pctHeight>0</wp14:pctHeight>
+            </wp14:sizeRelV>
+          </wp:anchor>
+        </w:drawing>
+      </w:r>
+    </w:p>
+    <w:p>
+      <w:pPr>
+        <w:ind w:firstLine="0"/>
+      </w:pPr>
+    </w:p>
     <w:p>
       <w:pPr>
         <w:pStyle w:val="1"/>
@@ -1035,8 +1116,429 @@
         <w:jc w:val="both"/>
       </w:pPr>
       <w:r>
-        <w:t>Временные диаграммы логических сигналов на портах МК</w:t>
-      </w:r>
+        <w:t>Ответы на контрольные вопросы</w:t>
+      </w:r>
+    </w:p>
+    <w:p>
+      <w:pPr>
+        <w:pStyle w:val="a3"/>
+        <w:numPr>
+          <w:ilvl w:val="0"/>
+          <w:numId w:val="9"/>
+        </w:numPr>
+        <w:spacing w:line="269" w:lineRule="auto"/>
+        <w:ind w:left="709" w:firstLine="0"/>
+        <w:rPr>
+          <w:u w:val="single"/>
+        </w:rPr>
+      </w:pPr>
+      <w:r>
+        <w:rPr>
+          <w:u w:val="single"/>
+        </w:rPr>
+        <w:t>Какими способами можно подключить внешние устройства (светодиод, кнопку) к микроконтроллеру?</w:t>
+      </w:r>
+    </w:p>
+    <w:p>
+      <w:pPr>
+        <w:pStyle w:val="a3"/>
+        <w:spacing w:line="269" w:lineRule="auto"/>
+        <w:ind w:left="709" w:firstLine="0"/>
+      </w:pPr>
+    </w:p>
+    <w:p>
+      <w:pPr>
+        <w:pStyle w:val="a3"/>
+        <w:spacing w:line="269" w:lineRule="auto"/>
+        <w:ind w:left="709" w:firstLine="0"/>
+        <w:rPr>
+          <w:rFonts w:eastAsia="Times New Roman" w:cs="Times New Roman"/>
+          <w:color w:val="000000"/>
+          <w:szCs w:val="28"/>
+          <w:shd w:val="clear" w:color="auto" w:fill="FFFFFF"/>
+          <w:lang w:eastAsia="ru-RU"/>
+        </w:rPr>
+      </w:pPr>
+      <w:r>
+        <w:rPr>
+          <w:rFonts w:eastAsia="Times New Roman" w:cs="Times New Roman"/>
+          <w:color w:val="000000"/>
+          <w:szCs w:val="28"/>
+          <w:shd w:val="clear" w:color="auto" w:fill="FFFFFF"/>
+          <w:lang w:eastAsia="ru-RU"/>
+        </w:rPr>
+        <w:t xml:space="preserve">Поскольку логической единице соответствует напряжение 5В, а рабочее напряжение светодиодов составляет около 3В, то подключение светодиода напрямую приведёт к его сгоранию, поэтому нужно использовать сопротивление. </w:t>
+      </w:r>
+      <w:r>
+        <w:rPr>
+          <w:rFonts w:eastAsia="Times New Roman" w:cs="Times New Roman"/>
+          <w:color w:val="000000"/>
+          <w:szCs w:val="28"/>
+          <w:shd w:val="clear" w:color="auto" w:fill="FFFFFF"/>
+          <w:lang w:eastAsia="ru-RU"/>
+        </w:rPr>
+        <w:t>Настроить порт на ввод и записать в него 1. Тогда напряжение будет подаваться через резистор подтяжки.</w:t>
+      </w:r>
+    </w:p>
+    <w:p>
+      <w:pPr>
+        <w:pStyle w:val="a3"/>
+        <w:spacing w:line="269" w:lineRule="auto"/>
+        <w:ind w:left="709" w:firstLine="0"/>
+        <w:rPr>
+          <w:rFonts w:eastAsia="Times New Roman" w:cs="Times New Roman"/>
+          <w:color w:val="000000"/>
+          <w:szCs w:val="28"/>
+          <w:shd w:val="clear" w:color="auto" w:fill="FFFFFF"/>
+          <w:lang w:eastAsia="ru-RU"/>
+        </w:rPr>
+      </w:pPr>
+      <w:r>
+        <w:rPr>
+          <w:rFonts w:eastAsia="Times New Roman" w:cs="Times New Roman"/>
+          <w:color w:val="000000"/>
+          <w:szCs w:val="28"/>
+          <w:shd w:val="clear" w:color="auto" w:fill="FFFFFF"/>
+          <w:lang w:eastAsia="ru-RU"/>
+        </w:rPr>
+        <w:t>Для корректной работы кнопки регистр ввода-вывода должен быть сконфигурирован на ввод. Когда кнопка отпущена, с входа микроконтроллера будет считываться логическая единица, т.к. вход подтянут резистором к линии питания. Когда кнопка нажата, то линия питания соединяется с землёй через резистор, при этом из регистра PINx будет считан логический ноль.</w:t>
+      </w:r>
+    </w:p>
+    <w:p>
+      <w:pPr>
+        <w:pStyle w:val="a3"/>
+        <w:spacing w:line="269" w:lineRule="auto"/>
+        <w:ind w:left="709" w:firstLine="0"/>
+      </w:pPr>
+    </w:p>
+    <w:p>
+      <w:pPr>
+        <w:pStyle w:val="a3"/>
+        <w:numPr>
+          <w:ilvl w:val="0"/>
+          <w:numId w:val="9"/>
+        </w:numPr>
+        <w:spacing w:line="269" w:lineRule="auto"/>
+        <w:rPr>
+          <w:u w:val="single"/>
+        </w:rPr>
+      </w:pPr>
+      <w:r>
+        <w:rPr>
+          <w:u w:val="single"/>
+        </w:rPr>
+        <w:t>Как реализуется подсистема прерываний в микроконтроллере AVR?</w:t>
+      </w:r>
+    </w:p>
+    <w:p>
+      <w:pPr>
+        <w:pStyle w:val="a3"/>
+        <w:spacing w:line="269" w:lineRule="auto"/>
+        <w:ind w:left="709" w:firstLine="0"/>
+      </w:pPr>
+    </w:p>
+    <w:p>
+      <w:pPr>
+        <w:pStyle w:val="a3"/>
+        <w:spacing w:line="269" w:lineRule="auto"/>
+        <w:ind w:left="709" w:firstLine="0"/>
+      </w:pPr>
+      <w:r>
+        <w:t>У каждого периферийного устройства, что входит в состав AVR</w:t>
+      </w:r>
+    </w:p>
+    <w:p>
+      <w:pPr>
+        <w:pStyle w:val="a3"/>
+        <w:spacing w:line="269" w:lineRule="auto"/>
+        <w:ind w:left="709" w:firstLine="0"/>
+      </w:pPr>
+      <w:r>
+        <w:t>микроконтроллеров, есть как минимум один источник прерывания</w:t>
+      </w:r>
+    </w:p>
+    <w:p>
+      <w:pPr>
+        <w:pStyle w:val="a3"/>
+        <w:spacing w:line="269" w:lineRule="auto"/>
+        <w:ind w:left="709" w:firstLine="0"/>
+      </w:pPr>
+      <w:r>
+        <w:t>(Interrupt source). Ко всем этим прерываниям следует причислить и</w:t>
+      </w:r>
+    </w:p>
+    <w:p>
+      <w:pPr>
+        <w:pStyle w:val="a3"/>
+        <w:spacing w:line="269" w:lineRule="auto"/>
+        <w:ind w:left="709" w:firstLine="0"/>
+      </w:pPr>
+      <w:r>
+        <w:t>прерывание сброса – Reset Interrupt, предназначение которого отличается</w:t>
+      </w:r>
+    </w:p>
+    <w:p>
+      <w:pPr>
+        <w:pStyle w:val="a3"/>
+        <w:spacing w:line="269" w:lineRule="auto"/>
+        <w:ind w:left="709" w:firstLine="0"/>
+      </w:pPr>
+      <w:r>
+        <w:lastRenderedPageBreak/>
+        <w:t>от всех остальных.</w:t>
+      </w:r>
+    </w:p>
+    <w:p>
+      <w:pPr>
+        <w:pStyle w:val="a3"/>
+        <w:spacing w:line="269" w:lineRule="auto"/>
+        <w:ind w:left="709" w:firstLine="0"/>
+      </w:pPr>
+      <w:r>
+        <w:t>За каждым прерыванием, строго закреплён вектор (ссылка)</w:t>
+      </w:r>
+    </w:p>
+    <w:p>
+      <w:pPr>
+        <w:pStyle w:val="a3"/>
+        <w:spacing w:line="269" w:lineRule="auto"/>
+        <w:ind w:left="709" w:firstLine="0"/>
+      </w:pPr>
+      <w:r>
+        <w:t>указывающий на процедуру обработки прерывания (Interrupt service</w:t>
+      </w:r>
+    </w:p>
+    <w:p>
+      <w:pPr>
+        <w:pStyle w:val="a3"/>
+        <w:spacing w:line="269" w:lineRule="auto"/>
+        <w:ind w:left="709" w:firstLine="0"/>
+      </w:pPr>
+      <w:r>
+        <w:t>routine). Все векторы прерываний, располагаются в самом начале памяти</w:t>
+      </w:r>
+    </w:p>
+    <w:p>
+      <w:pPr>
+        <w:pStyle w:val="a3"/>
+        <w:spacing w:line="269" w:lineRule="auto"/>
+        <w:ind w:left="709" w:firstLine="0"/>
+      </w:pPr>
+      <w:r>
+        <w:t>программ и вместе формируют «таблицу векторов прерываний» (Interrupt</w:t>
+      </w:r>
+    </w:p>
+    <w:p>
+      <w:pPr>
+        <w:pStyle w:val="a3"/>
+        <w:spacing w:line="269" w:lineRule="auto"/>
+        <w:ind w:left="709" w:firstLine="0"/>
+      </w:pPr>
+      <w:r>
+        <w:t>vectors table).</w:t>
+      </w:r>
+    </w:p>
+    <w:p>
+      <w:pPr>
+        <w:pStyle w:val="a3"/>
+        <w:spacing w:line="269" w:lineRule="auto"/>
+        <w:ind w:left="709" w:firstLine="0"/>
+      </w:pPr>
+    </w:p>
+    <w:p>
+      <w:pPr>
+        <w:pStyle w:val="a3"/>
+        <w:numPr>
+          <w:ilvl w:val="0"/>
+          <w:numId w:val="9"/>
+        </w:numPr>
+        <w:spacing w:line="269" w:lineRule="auto"/>
+        <w:ind w:left="709" w:firstLine="0"/>
+        <w:rPr>
+          <w:u w:val="single"/>
+        </w:rPr>
+      </w:pPr>
+      <w:r>
+        <w:rPr>
+          <w:u w:val="single"/>
+        </w:rPr>
+        <w:t>Как программно разрешить или запретить выполнение конкретного прерывания?</w:t>
+      </w:r>
+    </w:p>
+    <w:p>
+      <w:pPr>
+        <w:spacing w:line="269" w:lineRule="auto"/>
+        <w:ind w:firstLine="0"/>
+      </w:pPr>
+    </w:p>
+    <w:p>
+      <w:pPr>
+        <w:pStyle w:val="a3"/>
+        <w:spacing w:line="269" w:lineRule="auto"/>
+        <w:ind w:left="709" w:firstLine="0"/>
+      </w:pPr>
+      <w:r>
+        <w:t>Установить в 1 флаг, отвечающий за разрешение</w:t>
+      </w:r>
+      <w:r>
+        <w:t>/</w:t>
+      </w:r>
+      <w:r>
+        <w:t>запрет данного прерывания в нужном регистре</w:t>
+      </w:r>
+      <w:r>
+        <w:t xml:space="preserve">. Для </w:t>
+      </w:r>
+      <w:r>
+        <w:rPr>
+          <w:lang w:val="en-US"/>
+        </w:rPr>
+        <w:t>int</w:t>
+      </w:r>
+      <w:r>
+        <w:t xml:space="preserve">0 </w:t>
+      </w:r>
+      <w:r>
+        <w:t xml:space="preserve">и </w:t>
+      </w:r>
+      <w:r>
+        <w:rPr>
+          <w:lang w:val="en-US"/>
+        </w:rPr>
+        <w:t>int</w:t>
+      </w:r>
+      <w:r>
+        <w:t xml:space="preserve">1 </w:t>
+      </w:r>
+      <w:r>
+        <w:t xml:space="preserve">это последние два бита в регисте </w:t>
+      </w:r>
+      <w:r>
+        <w:rPr>
+          <w:lang w:val="en-US"/>
+        </w:rPr>
+        <w:t>GICR</w:t>
+      </w:r>
+      <w:r>
+        <w:t>.</w:t>
+      </w:r>
+    </w:p>
+    <w:p>
+      <w:pPr>
+        <w:spacing w:line="269" w:lineRule="auto"/>
+        <w:ind w:firstLine="0"/>
+      </w:pPr>
+    </w:p>
+    <w:p>
+      <w:pPr>
+        <w:pStyle w:val="a3"/>
+        <w:numPr>
+          <w:ilvl w:val="0"/>
+          <w:numId w:val="9"/>
+        </w:numPr>
+        <w:spacing w:line="269" w:lineRule="auto"/>
+        <w:ind w:left="709" w:firstLine="0"/>
+        <w:rPr>
+          <w:u w:val="single"/>
+        </w:rPr>
+      </w:pPr>
+      <w:r>
+        <w:rPr>
+          <w:u w:val="single"/>
+        </w:rPr>
+        <w:t>Какие источники прерываний есть в микроконтроллерах AVR?</w:t>
+      </w:r>
+    </w:p>
+    <w:p>
+      <w:pPr>
+        <w:pStyle w:val="a3"/>
+        <w:spacing w:line="269" w:lineRule="auto"/>
+        <w:ind w:left="709" w:firstLine="0"/>
+      </w:pPr>
+    </w:p>
+    <w:p>
+      <w:pPr>
+        <w:pStyle w:val="a3"/>
+        <w:spacing w:line="269" w:lineRule="auto"/>
+        <w:ind w:left="709" w:firstLine="0"/>
+        <w:rPr>
+          <w:lang w:val="en-US"/>
+        </w:rPr>
+      </w:pPr>
+      <w:r>
+        <w:t>Внешние и внутренние</w:t>
+      </w:r>
+      <w:r>
+        <w:t>.</w:t>
+      </w:r>
+    </w:p>
+    <w:p>
+      <w:pPr>
+        <w:pStyle w:val="a3"/>
+        <w:spacing w:line="269" w:lineRule="auto"/>
+        <w:ind w:left="709" w:firstLine="0"/>
+      </w:pPr>
+    </w:p>
+    <w:p>
+      <w:pPr>
+        <w:pStyle w:val="a3"/>
+        <w:numPr>
+          <w:ilvl w:val="0"/>
+          <w:numId w:val="9"/>
+        </w:numPr>
+        <w:spacing w:line="269" w:lineRule="auto"/>
+        <w:rPr>
+          <w:u w:val="single"/>
+        </w:rPr>
+      </w:pPr>
+      <w:r>
+        <w:rPr>
+          <w:u w:val="single"/>
+        </w:rPr>
+        <w:t>Как настраиваются внешние прерывания?</w:t>
+      </w:r>
+    </w:p>
+    <w:p>
+      <w:pPr>
+        <w:spacing w:line="269" w:lineRule="auto"/>
+      </w:pPr>
+    </w:p>
+    <w:p>
+      <w:pPr>
+        <w:spacing w:line="269" w:lineRule="auto"/>
+      </w:pPr>
+      <w:r>
+        <w:t>С помощью трех регистров:</w:t>
+      </w:r>
+    </w:p>
+    <w:p>
+      <w:pPr>
+        <w:spacing w:line="269" w:lineRule="auto"/>
+      </w:pPr>
+      <w:r>
+        <w:t>GICR (он же GIMSK) – запрет/разрешение прерываний по сигналам на входах INT0, INT1;</w:t>
+      </w:r>
+    </w:p>
+    <w:p>
+      <w:pPr>
+        <w:spacing w:line="269" w:lineRule="auto"/>
+      </w:pPr>
+      <w:r>
+        <w:t>MCUCR – выбор условия срабатывания прерываний int0 и int1;</w:t>
+      </w:r>
+    </w:p>
+    <w:p>
+      <w:pPr>
+        <w:spacing w:line="269" w:lineRule="auto"/>
+      </w:pPr>
+      <w:r>
+        <w:t>GIFR – управление внешними прерываниями (произошло или нет)</w:t>
+      </w:r>
+    </w:p>
+    <w:p>
+      <w:pPr>
+        <w:spacing w:line="269" w:lineRule="auto"/>
+      </w:pPr>
     </w:p>
     <w:p>
       <w:pPr>
@@ -1046,53 +1548,31 @@
         <w:jc w:val="both"/>
       </w:pPr>
       <w:r>
-        <w:t>Результаты работы</w:t>
+        <w:t>Выводы по лабораторной работе</w:t>
       </w:r>
     </w:p>
     <w:p>
       <w:pPr>
         <w:ind w:firstLine="0"/>
-      </w:pPr>
-    </w:p>
-    <w:p>
-      <w:pPr>
-        <w:pStyle w:val="1"/>
-        <w:spacing w:before="120" w:line="276" w:lineRule="auto"/>
-        <w:contextualSpacing/>
-        <w:jc w:val="both"/>
-      </w:pPr>
-      <w:r>
-        <w:t>Ответы на контрольные вопросы</w:t>
-      </w:r>
-    </w:p>
-    <w:p>
-      <w:pPr>
-        <w:pStyle w:val="a3"/>
-        <w:spacing w:line="269" w:lineRule="auto"/>
-        <w:ind w:left="709" w:firstLine="0"/>
-      </w:pPr>
-    </w:p>
-    <w:p>
-      <w:pPr>
-        <w:pStyle w:val="1"/>
-        <w:spacing w:before="120" w:line="276" w:lineRule="auto"/>
-        <w:contextualSpacing/>
-        <w:jc w:val="both"/>
-      </w:pPr>
-      <w:r>
-        <w:t>Выводы по лабораторной работе</w:t>
-      </w:r>
-    </w:p>
-    <w:p/>
-    <w:p>
-      <w:pPr>
-        <w:spacing w:after="160" w:line="259" w:lineRule="auto"/>
-        <w:ind w:firstLine="0"/>
-        <w:jc w:val="left"/>
+        <w:rPr>
+          <w:sz w:val="24"/>
+          <w:szCs w:val="24"/>
+        </w:rPr>
+      </w:pPr>
+      <w:r>
+        <w:t xml:space="preserve"> В ходе данной лабораторный работы были изучены основы работы с цифровыми портами ввода-вывода микроконтроллера ATmega32. Получены практические навыки по обработке внешних прерываний и организации ввода-вывода с помощью механизма прерываний.</w:t>
+      </w:r>
+    </w:p>
+    <w:p>
+      <w:pPr>
+        <w:rPr>
+          <w:sz w:val="24"/>
+          <w:szCs w:val="24"/>
+        </w:rPr>
       </w:pPr>
     </w:p>
     <w:sectPr>
-      <w:footerReference w:type="default" r:id="rId10"/>
+      <w:footerReference w:type="default" r:id="rId12"/>
       <w:pgSz w:w="11906" w:h="16838"/>
       <w:pgMar w:top="340" w:right="567" w:bottom="340" w:left="567" w:header="708" w:footer="708" w:gutter="0"/>
       <w:cols w:space="708"/>
@@ -1329,13 +1809,7 @@
         <w:rFonts w:eastAsia="Times New Roman" w:cs="Times New Roman"/>
         <w:lang w:val="en-US"/>
       </w:rPr>
-      <w:t>2</w:t>
-    </w:r>
-    <w:r>
-      <w:rPr>
-        <w:rFonts w:eastAsia="Times New Roman" w:cs="Times New Roman"/>
-      </w:rPr>
-      <w:t>3</w:t>
+      <w:t>23</w:t>
     </w:r>
   </w:p>
 </w:ftr>
